--- a/out_example.docx
+++ b/out_example.docx
@@ -190,813 +190,87 @@
         </w:tc>
       </w:tr>
       <w:tr>
+        <w:trPr>
+          <w:trHeight w:val="501"/>
+          <w:jc w:val="center"/>
+        </w:trPr>
         <w:tc>
           <w:tcPr>
-            <w:tcW w:type="nil"/>
-            <w:gridSpan w:val="3"/>
+            <w:tcW w:w="1145" w:type="pct"/>
+            <w:tcBorders>
+              <w:left w:val="single" w:sz="4" w:space="0" w:color="auto"/>
+              <w:right w:val="single" w:sz="4" w:space="0" w:color="auto"/>
+            </w:tcBorders>
           </w:tcPr>
           <w:p>
-            <w:r>
-              <w:rPr>
-                <w:u w:color="auto"/>
-              </w:rPr>
-              <w:t>1.平台考核【20%】</w:t>
-            </w:r>
-            <w:r>
-              <w:rPr>
-                <w:u/>
-              </w:rPr>
-            </w:r>
-          </w:p>
-        </w:tc>
-        <w:tc>
-          <w:p>
-            <w:r>
-              <w:rPr>
-                <w:u w:color="auto"/>
-              </w:rPr>
-              <w:t>-</w:t>
-              <w:br w:type="textWrapping"/>
-              <w:t>/</w:t>
-            </w:r>
-            <w:r>
-              <w:rPr>
-                <w:u/>
-              </w:rPr>
-            </w:r>
-          </w:p>
-        </w:tc>
-        <w:tc>
-          <w:p>
-            <w:r>
-              <w:rPr>
-                <w:u w:color="auto"/>
-              </w:rPr>
-              <w:t>91.0</w:t>
-              <w:br w:type="textWrapping"/>
-              <w:t>全市并列第一</w:t>
-            </w:r>
-            <w:r>
-              <w:rPr>
-                <w:u/>
-              </w:rPr>
-            </w:r>
-          </w:p>
-        </w:tc>
-      </w:tr>
-      <w:tr>
-        <w:tc>
-          <w:tcPr>
-            <w:vMerge w:val="restart"/>
-          </w:tcPr>
-          <w:p>
-            <w:r>
-              <w:rPr>
-                <w:u w:color="auto"/>
-              </w:rPr>
-              <w:t>2.城市精细化管理【60%】</w:t>
-            </w:r>
-            <w:r>
-              <w:rPr>
-                <w:u/>
-              </w:rPr>
-            </w:r>
+            <w:pPr>
+              <w:jc w:val="center"/>
+            </w:pPr>
           </w:p>
         </w:tc>
         <w:tc>
           <w:tcPr>
-            <w:tcW w:type="nil"/>
-            <w:gridSpan w:val="2"/>
+            <w:tcW w:w="1164" w:type="pct"/>
+            <w:tcBorders>
+              <w:left w:val="single" w:sz="4" w:space="0" w:color="auto"/>
+              <w:right w:val="single" w:sz="4" w:space="0" w:color="auto"/>
+            </w:tcBorders>
           </w:tcPr>
           <w:p>
-            <w:r>
-              <w:rPr>
-                <w:u w:color="auto"/>
-              </w:rPr>
-              <w:t>社区网格管理</w:t>
-              <w:br w:type="textWrapping"/>
-              <w:t>（30%）</w:t>
-            </w:r>
-            <w:r>
-              <w:rPr>
-                <w:u/>
-              </w:rPr>
-            </w:r>
-          </w:p>
-        </w:tc>
-        <w:tc>
-          <w:p>
-            <w:r>
-              <w:rPr>
-                <w:u w:color="auto"/>
-              </w:rPr>
-              <w:t>89.0</w:t>
-              <w:br w:type="textWrapping"/>
-              <w:t>全市第二</w:t>
-            </w:r>
-            <w:r>
-              <w:rPr>
-                <w:u/>
-              </w:rPr>
-            </w:r>
-          </w:p>
-        </w:tc>
-        <w:tc>
-          <w:p>
-            <w:r>
-              <w:rPr>
-                <w:u w:color="auto"/>
-              </w:rPr>
-              <w:t>91.52</w:t>
-              <w:br w:type="textWrapping"/>
-              <w:t>全市第一</w:t>
-            </w:r>
-            <w:r>
-              <w:rPr>
-                <w:u/>
-              </w:rPr>
-            </w:r>
-          </w:p>
-        </w:tc>
-      </w:tr>
-      <w:tr>
-        <w:tc>
-          <w:tcPr>
-            <w:vMerge w:val="continue"/>
-          </w:tcPr>
-          <w:p>
-            <w:r>
-              <w:rPr>
-                <w:u w:color="auto"/>
-              </w:rPr>
-              <w:t>2.城市精细化管理【60%】</w:t>
-            </w:r>
-            <w:r>
-              <w:rPr>
-                <w:u/>
-              </w:rPr>
-            </w:r>
+            <w:pPr>
+              <w:jc w:val="center"/>
+              <w:rPr>
+                <w:rFonts w:hint="eastAsia"/>
+              </w:rPr>
+            </w:pPr>
           </w:p>
         </w:tc>
         <w:tc>
           <w:tcPr>
-            <w:tcW w:type="nil"/>
-            <w:gridSpan w:val="2"/>
+            <w:tcW w:w="999" w:type="pct"/>
+            <w:tcBorders>
+              <w:left w:val="single" w:sz="4" w:space="0" w:color="auto"/>
+              <w:right w:val="single" w:sz="4" w:space="0" w:color="auto"/>
+            </w:tcBorders>
           </w:tcPr>
           <w:p>
-            <w:r>
-              <w:rPr>
-                <w:u w:color="auto"/>
-              </w:rPr>
-              <w:t>主要道路管理（15%）</w:t>
-            </w:r>
-            <w:r>
-              <w:rPr>
-                <w:u/>
-              </w:rPr>
-            </w:r>
-          </w:p>
-        </w:tc>
-        <w:tc>
-          <w:p>
-            <w:r>
-              <w:rPr>
-                <w:u w:color="auto"/>
-              </w:rPr>
-              <w:t>94.0</w:t>
-              <w:br w:type="textWrapping"/>
-              <w:t>全市第一</w:t>
-            </w:r>
-            <w:r>
-              <w:rPr>
-                <w:u/>
-              </w:rPr>
-            </w:r>
-          </w:p>
-        </w:tc>
-        <w:tc>
-          <w:p>
-            <w:r>
-              <w:rPr>
-                <w:u w:color="auto"/>
-              </w:rPr>
-              <w:t>91.52</w:t>
-              <w:br w:type="textWrapping"/>
-              <w:t>全市第一</w:t>
-            </w:r>
-            <w:r>
-              <w:rPr>
-                <w:u/>
-              </w:rPr>
-            </w:r>
-          </w:p>
-        </w:tc>
-      </w:tr>
-      <w:tr>
-        <w:tc>
-          <w:tcPr>
-            <w:vMerge w:val="continue"/>
-          </w:tcPr>
-          <w:p>
-            <w:r>
-              <w:rPr>
-                <w:u w:color="auto"/>
-              </w:rPr>
-              <w:t>2.城市精细化管理【60%】</w:t>
-            </w:r>
-            <w:r>
-              <w:rPr>
-                <w:u/>
-              </w:rPr>
-            </w:r>
+            <w:pPr>
+              <w:jc w:val="center"/>
+              <w:rPr>
+                <w:rFonts w:hint="eastAsia"/>
+              </w:rPr>
+            </w:pPr>
           </w:p>
         </w:tc>
         <w:tc>
           <w:tcPr>
-            <w:tcW w:type="nil"/>
-            <w:gridSpan w:val="2"/>
+            <w:tcW w:w="1028" w:type="pct"/>
+            <w:tcBorders>
+              <w:left w:val="single" w:sz="4" w:space="0" w:color="auto"/>
+            </w:tcBorders>
+            <w:vAlign w:val="center"/>
           </w:tcPr>
           <w:p>
-            <w:r>
-              <w:rPr>
-                <w:u w:color="auto"/>
-              </w:rPr>
-              <w:t>重点要素管理（15%）</w:t>
-            </w:r>
-            <w:r>
-              <w:rPr>
-                <w:u/>
-              </w:rPr>
-            </w:r>
-          </w:p>
-        </w:tc>
-        <w:tc>
-          <w:p>
-            <w:r>
-              <w:rPr>
-                <w:u w:color="auto"/>
-              </w:rPr>
-              <w:t>94.07</w:t>
-              <w:br w:type="textWrapping"/>
-              <w:t>全市第一</w:t>
-            </w:r>
-            <w:r>
-              <w:rPr>
-                <w:u/>
-              </w:rPr>
-            </w:r>
-          </w:p>
-        </w:tc>
-        <w:tc>
-          <w:p>
-            <w:r>
-              <w:rPr>
-                <w:u w:color="auto"/>
-              </w:rPr>
-              <w:t>91.52</w:t>
-              <w:br w:type="textWrapping"/>
-              <w:t>全市第一</w:t>
-            </w:r>
-            <w:r>
-              <w:rPr>
-                <w:u/>
-              </w:rPr>
-            </w:r>
-          </w:p>
-        </w:tc>
-      </w:tr>
-      <w:tr>
-        <w:tc>
-          <w:tcPr>
-            <w:tcW w:type="nil"/>
-            <w:gridSpan w:val="3"/>
-          </w:tcPr>
-          <w:p>
-            <w:r>
-              <w:rPr>
-                <w:u w:color="auto"/>
-              </w:rPr>
-              <w:t>3.督察检查【10%】</w:t>
-            </w:r>
-            <w:r>
-              <w:rPr>
-                <w:u/>
-              </w:rPr>
-            </w:r>
-          </w:p>
-        </w:tc>
-        <w:tc>
-          <w:p>
-            <w:r>
-              <w:rPr>
-                <w:u w:color="auto"/>
-              </w:rPr>
-              <w:t>-</w:t>
-              <w:br w:type="textWrapping"/>
-              <w:t>/</w:t>
-            </w:r>
-            <w:r>
-              <w:rPr>
-                <w:u/>
-              </w:rPr>
-            </w:r>
-          </w:p>
-        </w:tc>
-        <w:tc>
-          <w:p>
-            <w:r>
-              <w:rPr>
-                <w:u w:color="auto"/>
-              </w:rPr>
-              <w:t>90.0</w:t>
-              <w:br w:type="textWrapping"/>
-              <w:t>全市第五</w:t>
-            </w:r>
-            <w:r>
-              <w:rPr>
-                <w:u/>
-              </w:rPr>
-            </w:r>
-          </w:p>
-        </w:tc>
-      </w:tr>
-      <w:tr>
-        <w:tc>
-          <w:tcPr>
-            <w:vMerge w:val="restart"/>
-          </w:tcPr>
-          <w:p>
-            <w:r>
-              <w:rPr>
-                <w:u w:color="auto"/>
-              </w:rPr>
-              <w:t>4.行业考评【10%】</w:t>
-            </w:r>
-            <w:r>
-              <w:rPr>
-                <w:u/>
-              </w:rPr>
-            </w:r>
+            <w:pPr>
+              <w:jc w:val="center"/>
+              <w:rPr>
+                <w:rFonts w:hint="eastAsia"/>
+              </w:rPr>
+            </w:pPr>
           </w:p>
         </w:tc>
         <w:tc>
           <w:tcPr>
-            <w:vMerge w:val="restart"/>
+            <w:tcW w:w="664" w:type="pct"/>
+            <w:vAlign w:val="center"/>
           </w:tcPr>
           <w:p>
-            <w:r>
-              <w:rPr>
-                <w:u w:color="auto"/>
-              </w:rPr>
-              <w:t>市容环卫（2.5%）</w:t>
-            </w:r>
-            <w:r>
-              <w:rPr>
-                <w:u/>
-              </w:rPr>
-            </w:r>
-          </w:p>
-        </w:tc>
-        <w:tc>
-          <w:p>
-            <w:r>
-              <w:rPr>
-                <w:u w:color="auto"/>
-              </w:rPr>
-              <w:t>道路清洗（扫）保洁</w:t>
-            </w:r>
-            <w:r>
-              <w:rPr>
-                <w:u/>
-              </w:rPr>
-            </w:r>
-          </w:p>
-        </w:tc>
-        <w:tc>
-          <w:p>
-            <w:r>
-              <w:rPr>
-                <w:u w:color="auto"/>
-              </w:rPr>
-              <w:t>45.67</w:t>
-              <w:br w:type="textWrapping"/>
-              <w:t>全市并列第二</w:t>
-            </w:r>
-            <w:r>
-              <w:rPr>
-                <w:u/>
-              </w:rPr>
-            </w:r>
-          </w:p>
-        </w:tc>
-        <w:tc>
-          <w:p>
-            <w:r>
-              <w:rPr>
-                <w:u w:color="auto"/>
-              </w:rPr>
-              <w:t>93.19</w:t>
-              <w:br w:type="textWrapping"/>
-              <w:t>全市并列第二</w:t>
-            </w:r>
-            <w:r>
-              <w:rPr>
-                <w:u/>
-              </w:rPr>
-            </w:r>
-          </w:p>
-        </w:tc>
-      </w:tr>
-      <w:tr>
-        <w:tc>
-          <w:tcPr>
-            <w:vMerge w:val="continue"/>
-          </w:tcPr>
-          <w:p>
-            <w:r>
-              <w:rPr>
-                <w:u w:color="auto"/>
-              </w:rPr>
-              <w:t>4.行业考评【10%】</w:t>
-            </w:r>
-            <w:r>
-              <w:rPr>
-                <w:u/>
-              </w:rPr>
-            </w:r>
-          </w:p>
-        </w:tc>
-        <w:tc>
-          <w:tcPr>
-            <w:vMerge w:val="continue"/>
-          </w:tcPr>
-          <w:p>
-            <w:r>
-              <w:rPr>
-                <w:u w:color="auto"/>
-              </w:rPr>
-              <w:t>市容环卫（2.5%）</w:t>
-            </w:r>
-            <w:r>
-              <w:rPr>
-                <w:u/>
-              </w:rPr>
-            </w:r>
-          </w:p>
-        </w:tc>
-        <w:tc>
-          <w:p>
-            <w:r>
-              <w:rPr>
-                <w:u w:color="auto"/>
-              </w:rPr>
-              <w:t>环卫设施</w:t>
-            </w:r>
-            <w:r>
-              <w:rPr>
-                <w:u/>
-              </w:rPr>
-            </w:r>
-          </w:p>
-        </w:tc>
-        <w:tc>
-          <w:p>
-            <w:r>
-              <w:rPr>
-                <w:u w:color="auto"/>
-              </w:rPr>
-              <w:t>33.87</w:t>
-              <w:br w:type="textWrapping"/>
-              <w:t>全市并列第四</w:t>
-            </w:r>
-            <w:r>
-              <w:rPr>
-                <w:u/>
-              </w:rPr>
-            </w:r>
-          </w:p>
-        </w:tc>
-        <w:tc>
-          <w:p>
-            <w:r>
-              <w:rPr>
-                <w:u w:color="auto"/>
-              </w:rPr>
-              <w:t>93.19</w:t>
-              <w:br w:type="textWrapping"/>
-              <w:t>全市并列第二</w:t>
-            </w:r>
-            <w:r>
-              <w:rPr>
-                <w:u/>
-              </w:rPr>
-            </w:r>
-          </w:p>
-        </w:tc>
-      </w:tr>
-      <w:tr>
-        <w:tc>
-          <w:tcPr>
-            <w:vMerge w:val="continue"/>
-          </w:tcPr>
-          <w:p>
-            <w:r>
-              <w:rPr>
-                <w:u w:color="auto"/>
-              </w:rPr>
-              <w:t>4.行业考评【10%】</w:t>
-            </w:r>
-            <w:r>
-              <w:rPr>
-                <w:u/>
-              </w:rPr>
-            </w:r>
-          </w:p>
-        </w:tc>
-        <w:tc>
-          <w:tcPr>
-            <w:vMerge w:val="continue"/>
-          </w:tcPr>
-          <w:p>
-            <w:r>
-              <w:rPr>
-                <w:u w:color="auto"/>
-              </w:rPr>
-              <w:t>市容环卫（2.5%）</w:t>
-            </w:r>
-            <w:r>
-              <w:rPr>
-                <w:u/>
-              </w:rPr>
-            </w:r>
-          </w:p>
-        </w:tc>
-        <w:tc>
-          <w:p>
-            <w:r>
-              <w:rPr>
-                <w:u w:color="auto"/>
-              </w:rPr>
-              <w:t>组织管理</w:t>
-            </w:r>
-            <w:r>
-              <w:rPr>
-                <w:u/>
-              </w:rPr>
-            </w:r>
-          </w:p>
-        </w:tc>
-        <w:tc>
-          <w:p>
-            <w:r>
-              <w:rPr>
-                <w:u w:color="auto"/>
-              </w:rPr>
-              <w:t>13.65</w:t>
-              <w:br w:type="textWrapping"/>
-              <w:t>全市并列第一</w:t>
-            </w:r>
-            <w:r>
-              <w:rPr>
-                <w:u/>
-              </w:rPr>
-            </w:r>
-          </w:p>
-        </w:tc>
-        <w:tc>
-          <w:p>
-            <w:r>
-              <w:rPr>
-                <w:u w:color="auto"/>
-              </w:rPr>
-              <w:t>93.19</w:t>
-              <w:br w:type="textWrapping"/>
-              <w:t>全市并列第二</w:t>
-            </w:r>
-            <w:r>
-              <w:rPr>
-                <w:u/>
-              </w:rPr>
-            </w:r>
-          </w:p>
-        </w:tc>
-      </w:tr>
-      <w:tr>
-        <w:tc>
-          <w:tcPr>
-            <w:vMerge w:val="continue"/>
-          </w:tcPr>
-          <w:p>
-            <w:r>
-              <w:rPr>
-                <w:u w:color="auto"/>
-              </w:rPr>
-              <w:t>4.行业考评【10%】</w:t>
-            </w:r>
-            <w:r>
-              <w:rPr>
-                <w:u/>
-              </w:rPr>
-            </w:r>
-          </w:p>
-        </w:tc>
-        <w:tc>
-          <w:tcPr>
-            <w:tcW w:type="nil"/>
-            <w:gridSpan w:val="2"/>
-          </w:tcPr>
-          <w:p>
-            <w:r>
-              <w:rPr>
-                <w:u w:color="auto"/>
-              </w:rPr>
-              <w:t>扬尘防治（2.5%）</w:t>
-            </w:r>
-            <w:r>
-              <w:rPr>
-                <w:u/>
-              </w:rPr>
-            </w:r>
-          </w:p>
-        </w:tc>
-        <w:tc>
-          <w:p>
-            <w:r>
-              <w:rPr>
-                <w:u w:color="auto"/>
-              </w:rPr>
-              <w:t>-</w:t>
-              <w:br w:type="textWrapping"/>
-              <w:t>/</w:t>
-            </w:r>
-            <w:r>
-              <w:rPr>
-                <w:u/>
-              </w:rPr>
-            </w:r>
-          </w:p>
-        </w:tc>
-        <w:tc>
-          <w:p>
-            <w:r>
-              <w:rPr>
-                <w:u w:color="auto"/>
-              </w:rPr>
-              <w:t>85.84</w:t>
-              <w:br w:type="textWrapping"/>
-              <w:t>全市并列第一</w:t>
-            </w:r>
-            <w:r>
-              <w:rPr>
-                <w:u/>
-              </w:rPr>
-            </w:r>
-          </w:p>
-        </w:tc>
-      </w:tr>
-      <w:tr>
-        <w:tc>
-          <w:tcPr>
-            <w:vMerge w:val="continue"/>
-          </w:tcPr>
-          <w:p>
-            <w:r>
-              <w:rPr>
-                <w:u w:color="auto"/>
-              </w:rPr>
-              <w:t>4.行业考评【10%】</w:t>
-            </w:r>
-            <w:r>
-              <w:rPr>
-                <w:u/>
-              </w:rPr>
-            </w:r>
-          </w:p>
-        </w:tc>
-        <w:tc>
-          <w:tcPr>
-            <w:tcW w:type="nil"/>
-            <w:gridSpan w:val="2"/>
-          </w:tcPr>
-          <w:p>
-            <w:r>
-              <w:rPr>
-                <w:u w:color="auto"/>
-              </w:rPr>
-              <w:t>“门前三包”管理（2.5%）</w:t>
-            </w:r>
-            <w:r>
-              <w:rPr>
-                <w:u/>
-              </w:rPr>
-            </w:r>
-          </w:p>
-        </w:tc>
-        <w:tc>
-          <w:p>
-            <w:r>
-              <w:rPr>
-                <w:u w:color="auto"/>
-              </w:rPr>
-              <w:t>-</w:t>
-              <w:br w:type="textWrapping"/>
-              <w:t>/</w:t>
-            </w:r>
-            <w:r>
-              <w:rPr>
-                <w:u/>
-              </w:rPr>
-            </w:r>
-          </w:p>
-        </w:tc>
-        <w:tc>
-          <w:p>
-            <w:r>
-              <w:rPr>
-                <w:u w:color="auto"/>
-              </w:rPr>
-              <w:t>85.8</w:t>
-              <w:br w:type="textWrapping"/>
-              <w:t>全市并列第四</w:t>
-            </w:r>
-            <w:r>
-              <w:rPr>
-                <w:u/>
-              </w:rPr>
-            </w:r>
-          </w:p>
-        </w:tc>
-      </w:tr>
-      <w:tr>
-        <w:tc>
-          <w:tcPr>
-            <w:vMerge w:val="continue"/>
-          </w:tcPr>
-          <w:p>
-            <w:r>
-              <w:rPr>
-                <w:u w:color="auto"/>
-              </w:rPr>
-              <w:t>4.行业考评【10%】</w:t>
-            </w:r>
-            <w:r>
-              <w:rPr>
-                <w:u/>
-              </w:rPr>
-            </w:r>
-          </w:p>
-        </w:tc>
-        <w:tc>
-          <w:tcPr>
-            <w:tcW w:type="nil"/>
-            <w:gridSpan w:val="2"/>
-          </w:tcPr>
-          <w:p>
-            <w:r>
-              <w:rPr>
-                <w:u w:color="auto"/>
-              </w:rPr>
-              <w:t>“两违”综合治理（2.5%）</w:t>
-            </w:r>
-            <w:r>
-              <w:rPr>
-                <w:u/>
-              </w:rPr>
-            </w:r>
-          </w:p>
-        </w:tc>
-        <w:tc>
-          <w:p>
-            <w:r>
-              <w:rPr>
-                <w:u w:color="auto"/>
-              </w:rPr>
-              <w:t>-</w:t>
-              <w:br w:type="textWrapping"/>
-              <w:t>/</w:t>
-            </w:r>
-            <w:r>
-              <w:rPr>
-                <w:u/>
-              </w:rPr>
-            </w:r>
-          </w:p>
-        </w:tc>
-        <w:tc>
-          <w:p>
-            <w:r>
-              <w:rPr>
-                <w:u w:color="auto"/>
-              </w:rPr>
-              <w:t>85.28</w:t>
-              <w:br w:type="textWrapping"/>
-              <w:t>全市并列第二</w:t>
-            </w:r>
-            <w:r>
-              <w:rPr>
-                <w:u/>
-              </w:rPr>
-            </w:r>
+            <w:pPr>
+              <w:jc w:val="center"/>
+              <w:rPr>
+                <w:rFonts w:hint="eastAsia"/>
+              </w:rPr>
+            </w:pPr>
           </w:p>
         </w:tc>
       </w:tr>
